--- a/Klydo-Api/docs/NODE JS APIs.docx
+++ b/Klydo-Api/docs/NODE JS APIs.docx
@@ -31,13 +31,24 @@
     </w:p>
     <w:p>
       <w:pPr>
-        <w:spacing w:after="0" w:line="240" w:lineRule="auto"/>
-        <w:jc w:val="center"/>
-        <w:rPr>
-          <w:sz w:val="72"/>
-          <w:szCs w:val="72"/>
-        </w:rPr>
-      </w:pPr>
+        <w:pStyle w:val="ListParagraph"/>
+        <w:numPr>
+          <w:ilvl w:val="0"/>
+          <w:numId w:val="2"/>
+        </w:numPr>
+        <w:spacing w:after="0" w:line="240" w:lineRule="auto"/>
+        <w:rPr>
+          <w:sz w:val="40"/>
+          <w:szCs w:val="40"/>
+        </w:rPr>
+      </w:pPr>
+      <w:r>
+        <w:rPr>
+          <w:sz w:val="40"/>
+          <w:szCs w:val="40"/>
+        </w:rPr>
+        <w:t>Done List</w:t>
+      </w:r>
     </w:p>
     <w:p>
       <w:pPr>
@@ -120,7 +131,28 @@
           <w:sz w:val="28"/>
           <w:szCs w:val="28"/>
         </w:rPr>
-        <w:t>Posts [Add, Update, Delete</w:t>
+        <w:t>Posts [Add, Update, Delete]</w:t>
+      </w:r>
+    </w:p>
+    <w:p>
+      <w:pPr>
+        <w:pStyle w:val="ListParagraph"/>
+        <w:numPr>
+          <w:ilvl w:val="0"/>
+          <w:numId w:val="1"/>
+        </w:numPr>
+        <w:spacing w:after="0" w:line="240" w:lineRule="auto"/>
+        <w:rPr>
+          <w:sz w:val="28"/>
+          <w:szCs w:val="28"/>
+        </w:rPr>
+      </w:pPr>
+      <w:r>
+        <w:rPr>
+          <w:sz w:val="28"/>
+          <w:szCs w:val="28"/>
+        </w:rPr>
+        <w:t>Activity [</w:t>
       </w:r>
       <w:bookmarkStart w:id="0" w:name="_GoBack"/>
       <w:bookmarkEnd w:id="0"/>
@@ -129,7 +161,156 @@
           <w:sz w:val="28"/>
           <w:szCs w:val="28"/>
         </w:rPr>
-        <w:t>]</w:t>
+        <w:t>‘on</w:t>
+      </w:r>
+      <w:r>
+        <w:rPr>
+          <w:sz w:val="28"/>
+          <w:szCs w:val="28"/>
+        </w:rPr>
+        <w:t>Y</w:t>
+      </w:r>
+      <w:r>
+        <w:rPr>
+          <w:sz w:val="28"/>
+          <w:szCs w:val="28"/>
+        </w:rPr>
+        <w:t>ou’]</w:t>
+      </w:r>
+    </w:p>
+    <w:p>
+      <w:pPr>
+        <w:spacing w:after="0" w:line="240" w:lineRule="auto"/>
+        <w:rPr>
+          <w:sz w:val="28"/>
+          <w:szCs w:val="28"/>
+        </w:rPr>
+      </w:pPr>
+    </w:p>
+    <w:p>
+      <w:pPr>
+        <w:pStyle w:val="ListParagraph"/>
+        <w:numPr>
+          <w:ilvl w:val="0"/>
+          <w:numId w:val="2"/>
+        </w:numPr>
+        <w:spacing w:after="0" w:line="240" w:lineRule="auto"/>
+        <w:rPr>
+          <w:sz w:val="28"/>
+          <w:szCs w:val="28"/>
+        </w:rPr>
+      </w:pPr>
+      <w:r>
+        <w:rPr>
+          <w:sz w:val="40"/>
+          <w:szCs w:val="40"/>
+        </w:rPr>
+        <w:t>Pending List</w:t>
+      </w:r>
+    </w:p>
+    <w:p>
+      <w:pPr>
+        <w:pStyle w:val="ListParagraph"/>
+        <w:numPr>
+          <w:ilvl w:val="0"/>
+          <w:numId w:val="3"/>
+        </w:numPr>
+        <w:spacing w:after="0" w:line="240" w:lineRule="auto"/>
+        <w:rPr>
+          <w:sz w:val="28"/>
+          <w:szCs w:val="28"/>
+        </w:rPr>
+      </w:pPr>
+      <w:r>
+        <w:rPr>
+          <w:sz w:val="28"/>
+          <w:szCs w:val="28"/>
+        </w:rPr>
+        <w:t>Home Posts</w:t>
+      </w:r>
+    </w:p>
+    <w:p>
+      <w:pPr>
+        <w:pStyle w:val="ListParagraph"/>
+        <w:numPr>
+          <w:ilvl w:val="0"/>
+          <w:numId w:val="3"/>
+        </w:numPr>
+        <w:spacing w:after="0" w:line="240" w:lineRule="auto"/>
+        <w:rPr>
+          <w:sz w:val="28"/>
+          <w:szCs w:val="28"/>
+        </w:rPr>
+      </w:pPr>
+      <w:r>
+        <w:rPr>
+          <w:sz w:val="28"/>
+          <w:szCs w:val="28"/>
+        </w:rPr>
+        <w:t>Profile</w:t>
+      </w:r>
+    </w:p>
+    <w:p>
+      <w:pPr>
+        <w:pStyle w:val="ListParagraph"/>
+        <w:numPr>
+          <w:ilvl w:val="0"/>
+          <w:numId w:val="3"/>
+        </w:numPr>
+        <w:spacing w:after="0" w:line="240" w:lineRule="auto"/>
+        <w:rPr>
+          <w:sz w:val="28"/>
+          <w:szCs w:val="28"/>
+        </w:rPr>
+      </w:pPr>
+      <w:r>
+        <w:rPr>
+          <w:sz w:val="28"/>
+          <w:szCs w:val="28"/>
+        </w:rPr>
+        <w:t>Explore</w:t>
+      </w:r>
+    </w:p>
+    <w:p>
+      <w:pPr>
+        <w:pStyle w:val="ListParagraph"/>
+        <w:numPr>
+          <w:ilvl w:val="0"/>
+          <w:numId w:val="3"/>
+        </w:numPr>
+        <w:spacing w:after="0" w:line="240" w:lineRule="auto"/>
+        <w:rPr>
+          <w:sz w:val="28"/>
+          <w:szCs w:val="28"/>
+        </w:rPr>
+      </w:pPr>
+      <w:r>
+        <w:rPr>
+          <w:sz w:val="28"/>
+          <w:szCs w:val="28"/>
+        </w:rPr>
+        <w:t>Today</w:t>
+      </w:r>
+    </w:p>
+    <w:p>
+      <w:pPr>
+        <w:pStyle w:val="ListParagraph"/>
+        <w:numPr>
+          <w:ilvl w:val="0"/>
+          <w:numId w:val="3"/>
+        </w:numPr>
+        <w:spacing w:after="0" w:line="240" w:lineRule="auto"/>
+        <w:rPr>
+          <w:sz w:val="28"/>
+          <w:szCs w:val="28"/>
+        </w:rPr>
+      </w:pPr>
+      <w:r>
+        <w:rPr>
+          <w:sz w:val="28"/>
+          <w:szCs w:val="28"/>
+        </w:rPr>
+        <w:t>Activity [‘onPeople’]</w:t>
       </w:r>
     </w:p>
     <w:sectPr>
@@ -145,6 +326,99 @@
 <file path=word/numbering.xml><?xml version="1.0" encoding="utf-8"?>
 <w:numbering xmlns:wpc="http://schemas.microsoft.com/office/word/2010/wordprocessingCanvas" xmlns:mc="http://schemas.openxmlformats.org/markup-compatibility/2006" xmlns:o="urn:schemas-microsoft-com:office:office" xmlns:r="http://schemas.openxmlformats.org/officeDocument/2006/relationships" xmlns:m="http://schemas.openxmlformats.org/officeDocument/2006/math" xmlns:v="urn:schemas-microsoft-com:vml" xmlns:wp14="http://schemas.microsoft.com/office/word/2010/wordprocessingDrawing" xmlns:wp="http://schemas.openxmlformats.org/drawingml/2006/wordprocessingDrawing" xmlns:w10="urn:schemas-microsoft-com:office:word" xmlns:w="http://schemas.openxmlformats.org/wordprocessingml/2006/main" xmlns:w14="http://schemas.microsoft.com/office/word/2010/wordml" xmlns:wpg="http://schemas.microsoft.com/office/word/2010/wordprocessingGroup" xmlns:wpi="http://schemas.microsoft.com/office/word/2010/wordprocessingInk" xmlns:wne="http://schemas.microsoft.com/office/word/2006/wordml" xmlns:wps="http://schemas.microsoft.com/office/word/2010/wordprocessingShape" mc:Ignorable="w14 wp14">
   <w:abstractNum w:abstractNumId="0">
+    <w:nsid w:val="0BCC3DC2"/>
+    <w:multiLevelType w:val="hybridMultilevel"/>
+    <w:tmpl w:val="43EC0F86"/>
+    <w:lvl w:ilvl="0" w:tplc="BC1AAB20">
+      <w:start w:val="1"/>
+      <w:numFmt w:val="decimal"/>
+      <w:lvlText w:val="%1."/>
+      <w:lvlJc w:val="left"/>
+      <w:pPr>
+        <w:ind w:left="720" w:hanging="360"/>
+      </w:pPr>
+      <w:rPr>
+        <w:sz w:val="40"/>
+        <w:szCs w:val="40"/>
+      </w:rPr>
+    </w:lvl>
+    <w:lvl w:ilvl="1" w:tplc="40090001">
+      <w:start w:val="1"/>
+      <w:numFmt w:val="bullet"/>
+      <w:lvlText w:val=""/>
+      <w:lvlJc w:val="left"/>
+      <w:pPr>
+        <w:ind w:left="1440" w:hanging="360"/>
+      </w:pPr>
+      <w:rPr>
+        <w:rFonts w:ascii="Symbol" w:hAnsi="Symbol" w:hint="default"/>
+      </w:rPr>
+    </w:lvl>
+    <w:lvl w:ilvl="2" w:tplc="4009001B" w:tentative="1">
+      <w:start w:val="1"/>
+      <w:numFmt w:val="lowerRoman"/>
+      <w:lvlText w:val="%3."/>
+      <w:lvlJc w:val="right"/>
+      <w:pPr>
+        <w:ind w:left="2160" w:hanging="180"/>
+      </w:pPr>
+    </w:lvl>
+    <w:lvl w:ilvl="3" w:tplc="4009000F" w:tentative="1">
+      <w:start w:val="1"/>
+      <w:numFmt w:val="decimal"/>
+      <w:lvlText w:val="%4."/>
+      <w:lvlJc w:val="left"/>
+      <w:pPr>
+        <w:ind w:left="2880" w:hanging="360"/>
+      </w:pPr>
+    </w:lvl>
+    <w:lvl w:ilvl="4" w:tplc="40090019" w:tentative="1">
+      <w:start w:val="1"/>
+      <w:numFmt w:val="lowerLetter"/>
+      <w:lvlText w:val="%5."/>
+      <w:lvlJc w:val="left"/>
+      <w:pPr>
+        <w:ind w:left="3600" w:hanging="360"/>
+      </w:pPr>
+    </w:lvl>
+    <w:lvl w:ilvl="5" w:tplc="4009001B" w:tentative="1">
+      <w:start w:val="1"/>
+      <w:numFmt w:val="lowerRoman"/>
+      <w:lvlText w:val="%6."/>
+      <w:lvlJc w:val="right"/>
+      <w:pPr>
+        <w:ind w:left="4320" w:hanging="180"/>
+      </w:pPr>
+    </w:lvl>
+    <w:lvl w:ilvl="6" w:tplc="4009000F" w:tentative="1">
+      <w:start w:val="1"/>
+      <w:numFmt w:val="decimal"/>
+      <w:lvlText w:val="%7."/>
+      <w:lvlJc w:val="left"/>
+      <w:pPr>
+        <w:ind w:left="5040" w:hanging="360"/>
+      </w:pPr>
+    </w:lvl>
+    <w:lvl w:ilvl="7" w:tplc="40090019" w:tentative="1">
+      <w:start w:val="1"/>
+      <w:numFmt w:val="lowerLetter"/>
+      <w:lvlText w:val="%8."/>
+      <w:lvlJc w:val="left"/>
+      <w:pPr>
+        <w:ind w:left="5760" w:hanging="360"/>
+      </w:pPr>
+    </w:lvl>
+    <w:lvl w:ilvl="8" w:tplc="4009001B" w:tentative="1">
+      <w:start w:val="1"/>
+      <w:numFmt w:val="lowerRoman"/>
+      <w:lvlText w:val="%9."/>
+      <w:lvlJc w:val="right"/>
+      <w:pPr>
+        <w:ind w:left="6480" w:hanging="180"/>
+      </w:pPr>
+    </w:lvl>
+  </w:abstractNum>
+  <w:abstractNum w:abstractNumId="1">
     <w:nsid w:val="5E3015D3"/>
     <w:multiLevelType w:val="hybridMultilevel"/>
     <w:tmpl w:val="D99E1DBC"/>
@@ -154,7 +428,7 @@
       <w:lvlText w:val=""/>
       <w:lvlJc w:val="left"/>
       <w:pPr>
-        <w:ind w:left="720" w:hanging="360"/>
+        <w:ind w:left="1080" w:hanging="360"/>
       </w:pPr>
       <w:rPr>
         <w:rFonts w:ascii="Symbol" w:hAnsi="Symbol" w:hint="default"/>
@@ -166,7 +440,7 @@
       <w:lvlText w:val="o"/>
       <w:lvlJc w:val="left"/>
       <w:pPr>
-        <w:ind w:left="1440" w:hanging="360"/>
+        <w:ind w:left="1800" w:hanging="360"/>
       </w:pPr>
       <w:rPr>
         <w:rFonts w:ascii="Courier New" w:hAnsi="Courier New" w:cs="Courier New" w:hint="default"/>
@@ -178,7 +452,7 @@
       <w:lvlText w:val=""/>
       <w:lvlJc w:val="left"/>
       <w:pPr>
-        <w:ind w:left="2160" w:hanging="360"/>
+        <w:ind w:left="2520" w:hanging="360"/>
       </w:pPr>
       <w:rPr>
         <w:rFonts w:ascii="Wingdings" w:hAnsi="Wingdings" w:hint="default"/>
@@ -190,7 +464,7 @@
       <w:lvlText w:val=""/>
       <w:lvlJc w:val="left"/>
       <w:pPr>
-        <w:ind w:left="2880" w:hanging="360"/>
+        <w:ind w:left="3240" w:hanging="360"/>
       </w:pPr>
       <w:rPr>
         <w:rFonts w:ascii="Symbol" w:hAnsi="Symbol" w:hint="default"/>
@@ -202,7 +476,7 @@
       <w:lvlText w:val="o"/>
       <w:lvlJc w:val="left"/>
       <w:pPr>
-        <w:ind w:left="3600" w:hanging="360"/>
+        <w:ind w:left="3960" w:hanging="360"/>
       </w:pPr>
       <w:rPr>
         <w:rFonts w:ascii="Courier New" w:hAnsi="Courier New" w:cs="Courier New" w:hint="default"/>
@@ -214,7 +488,7 @@
       <w:lvlText w:val=""/>
       <w:lvlJc w:val="left"/>
       <w:pPr>
-        <w:ind w:left="4320" w:hanging="360"/>
+        <w:ind w:left="4680" w:hanging="360"/>
       </w:pPr>
       <w:rPr>
         <w:rFonts w:ascii="Wingdings" w:hAnsi="Wingdings" w:hint="default"/>
@@ -226,7 +500,7 @@
       <w:lvlText w:val=""/>
       <w:lvlJc w:val="left"/>
       <w:pPr>
-        <w:ind w:left="5040" w:hanging="360"/>
+        <w:ind w:left="5400" w:hanging="360"/>
       </w:pPr>
       <w:rPr>
         <w:rFonts w:ascii="Symbol" w:hAnsi="Symbol" w:hint="default"/>
@@ -238,7 +512,7 @@
       <w:lvlText w:val="o"/>
       <w:lvlJc w:val="left"/>
       <w:pPr>
-        <w:ind w:left="5760" w:hanging="360"/>
+        <w:ind w:left="6120" w:hanging="360"/>
       </w:pPr>
       <w:rPr>
         <w:rFonts w:ascii="Courier New" w:hAnsi="Courier New" w:cs="Courier New" w:hint="default"/>
@@ -250,7 +524,120 @@
       <w:lvlText w:val=""/>
       <w:lvlJc w:val="left"/>
       <w:pPr>
-        <w:ind w:left="6480" w:hanging="360"/>
+        <w:ind w:left="6840" w:hanging="360"/>
+      </w:pPr>
+      <w:rPr>
+        <w:rFonts w:ascii="Wingdings" w:hAnsi="Wingdings" w:hint="default"/>
+      </w:rPr>
+    </w:lvl>
+  </w:abstractNum>
+  <w:abstractNum w:abstractNumId="2">
+    <w:nsid w:val="6CDA3EAA"/>
+    <w:multiLevelType w:val="hybridMultilevel"/>
+    <w:tmpl w:val="5C20BC88"/>
+    <w:lvl w:ilvl="0" w:tplc="40090001">
+      <w:start w:val="1"/>
+      <w:numFmt w:val="bullet"/>
+      <w:lvlText w:val=""/>
+      <w:lvlJc w:val="left"/>
+      <w:pPr>
+        <w:ind w:left="1080" w:hanging="360"/>
+      </w:pPr>
+      <w:rPr>
+        <w:rFonts w:ascii="Symbol" w:hAnsi="Symbol" w:hint="default"/>
+      </w:rPr>
+    </w:lvl>
+    <w:lvl w:ilvl="1" w:tplc="40090003" w:tentative="1">
+      <w:start w:val="1"/>
+      <w:numFmt w:val="bullet"/>
+      <w:lvlText w:val="o"/>
+      <w:lvlJc w:val="left"/>
+      <w:pPr>
+        <w:ind w:left="1800" w:hanging="360"/>
+      </w:pPr>
+      <w:rPr>
+        <w:rFonts w:ascii="Courier New" w:hAnsi="Courier New" w:cs="Courier New" w:hint="default"/>
+      </w:rPr>
+    </w:lvl>
+    <w:lvl w:ilvl="2" w:tplc="40090005" w:tentative="1">
+      <w:start w:val="1"/>
+      <w:numFmt w:val="bullet"/>
+      <w:lvlText w:val=""/>
+      <w:lvlJc w:val="left"/>
+      <w:pPr>
+        <w:ind w:left="2520" w:hanging="360"/>
+      </w:pPr>
+      <w:rPr>
+        <w:rFonts w:ascii="Wingdings" w:hAnsi="Wingdings" w:hint="default"/>
+      </w:rPr>
+    </w:lvl>
+    <w:lvl w:ilvl="3" w:tplc="40090001" w:tentative="1">
+      <w:start w:val="1"/>
+      <w:numFmt w:val="bullet"/>
+      <w:lvlText w:val=""/>
+      <w:lvlJc w:val="left"/>
+      <w:pPr>
+        <w:ind w:left="3240" w:hanging="360"/>
+      </w:pPr>
+      <w:rPr>
+        <w:rFonts w:ascii="Symbol" w:hAnsi="Symbol" w:hint="default"/>
+      </w:rPr>
+    </w:lvl>
+    <w:lvl w:ilvl="4" w:tplc="40090003" w:tentative="1">
+      <w:start w:val="1"/>
+      <w:numFmt w:val="bullet"/>
+      <w:lvlText w:val="o"/>
+      <w:lvlJc w:val="left"/>
+      <w:pPr>
+        <w:ind w:left="3960" w:hanging="360"/>
+      </w:pPr>
+      <w:rPr>
+        <w:rFonts w:ascii="Courier New" w:hAnsi="Courier New" w:cs="Courier New" w:hint="default"/>
+      </w:rPr>
+    </w:lvl>
+    <w:lvl w:ilvl="5" w:tplc="40090005" w:tentative="1">
+      <w:start w:val="1"/>
+      <w:numFmt w:val="bullet"/>
+      <w:lvlText w:val=""/>
+      <w:lvlJc w:val="left"/>
+      <w:pPr>
+        <w:ind w:left="4680" w:hanging="360"/>
+      </w:pPr>
+      <w:rPr>
+        <w:rFonts w:ascii="Wingdings" w:hAnsi="Wingdings" w:hint="default"/>
+      </w:rPr>
+    </w:lvl>
+    <w:lvl w:ilvl="6" w:tplc="40090001" w:tentative="1">
+      <w:start w:val="1"/>
+      <w:numFmt w:val="bullet"/>
+      <w:lvlText w:val=""/>
+      <w:lvlJc w:val="left"/>
+      <w:pPr>
+        <w:ind w:left="5400" w:hanging="360"/>
+      </w:pPr>
+      <w:rPr>
+        <w:rFonts w:ascii="Symbol" w:hAnsi="Symbol" w:hint="default"/>
+      </w:rPr>
+    </w:lvl>
+    <w:lvl w:ilvl="7" w:tplc="40090003" w:tentative="1">
+      <w:start w:val="1"/>
+      <w:numFmt w:val="bullet"/>
+      <w:lvlText w:val="o"/>
+      <w:lvlJc w:val="left"/>
+      <w:pPr>
+        <w:ind w:left="6120" w:hanging="360"/>
+      </w:pPr>
+      <w:rPr>
+        <w:rFonts w:ascii="Courier New" w:hAnsi="Courier New" w:cs="Courier New" w:hint="default"/>
+      </w:rPr>
+    </w:lvl>
+    <w:lvl w:ilvl="8" w:tplc="40090005" w:tentative="1">
+      <w:start w:val="1"/>
+      <w:numFmt w:val="bullet"/>
+      <w:lvlText w:val=""/>
+      <w:lvlJc w:val="left"/>
+      <w:pPr>
+        <w:ind w:left="6840" w:hanging="360"/>
       </w:pPr>
       <w:rPr>
         <w:rFonts w:ascii="Wingdings" w:hAnsi="Wingdings" w:hint="default"/>
@@ -258,7 +645,13 @@
     </w:lvl>
   </w:abstractNum>
   <w:num w:numId="1">
+    <w:abstractNumId w:val="1"/>
+  </w:num>
+  <w:num w:numId="2">
     <w:abstractNumId w:val="0"/>
+  </w:num>
+  <w:num w:numId="3">
+    <w:abstractNumId w:val="2"/>
   </w:num>
 </w:numbering>
 </file>
